--- a/Lab1/СІ_ЛР1_Група-5_ІА-11.docx
+++ b/Lab1/СІ_ЛР1_Група-5_ІА-11.docx
@@ -74,18 +74,19 @@
     <w:p>
       <w:pPr>
         <w:spacing w:after="0" w:line="264" w:lineRule="auto"/>
+        <w:ind w:left="-680"/>
         <w:jc w:val="center"/>
         <w:rPr>
-          <w:rFonts w:ascii="Times New Roman" w:hAnsi="Times New Roman" w:cs="Times New Roman"/>
-          <w:sz w:val="28"/>
-          <w:szCs w:val="28"/>
-        </w:rPr>
-      </w:pPr>
-      <w:r>
-        <w:rPr>
-          <w:rFonts w:ascii="Times New Roman" w:hAnsi="Times New Roman" w:cs="Times New Roman"/>
-          <w:sz w:val="28"/>
-          <w:szCs w:val="28"/>
+          <w:rFonts w:ascii="Times New Roman" w:hAnsi="Times New Roman"/>
+          <w:sz w:val="24"/>
+          <w:szCs w:val="24"/>
+        </w:rPr>
+      </w:pPr>
+      <w:r>
+        <w:rPr>
+          <w:rFonts w:ascii="Times New Roman" w:hAnsi="Times New Roman"/>
+          <w:sz w:val="24"/>
+          <w:szCs w:val="24"/>
         </w:rPr>
         <w:t>Міністерство освіти і науки України</w:t>
       </w:r>
@@ -93,72 +94,59 @@
     <w:p>
       <w:pPr>
         <w:spacing w:after="0" w:line="264" w:lineRule="auto"/>
+        <w:ind w:left="-680"/>
         <w:jc w:val="center"/>
         <w:rPr>
-          <w:rFonts w:ascii="Times New Roman" w:hAnsi="Times New Roman" w:cs="Times New Roman"/>
-          <w:sz w:val="28"/>
-          <w:szCs w:val="28"/>
-        </w:rPr>
-      </w:pPr>
-      <w:r>
-        <w:rPr>
-          <w:rFonts w:ascii="Times New Roman" w:hAnsi="Times New Roman" w:cs="Times New Roman"/>
-          <w:sz w:val="28"/>
-          <w:szCs w:val="28"/>
-        </w:rPr>
-        <w:t>Національний технічний університет України</w:t>
-      </w:r>
-    </w:p>
-    <w:p>
-      <w:pPr>
-        <w:spacing w:after="0" w:line="264" w:lineRule="auto"/>
+          <w:rFonts w:ascii="Times New Roman" w:hAnsi="Times New Roman"/>
+          <w:sz w:val="24"/>
+          <w:szCs w:val="24"/>
+        </w:rPr>
+      </w:pPr>
+      <w:r>
+        <w:rPr>
+          <w:rFonts w:ascii="Times New Roman" w:hAnsi="Times New Roman"/>
+          <w:sz w:val="24"/>
+          <w:szCs w:val="24"/>
+        </w:rPr>
+        <w:t xml:space="preserve">Національний технічний університет України </w:t>
+      </w:r>
+    </w:p>
+    <w:p>
+      <w:pPr>
+        <w:spacing w:after="0" w:line="264" w:lineRule="auto"/>
+        <w:ind w:left="-680"/>
         <w:jc w:val="center"/>
         <w:rPr>
-          <w:rFonts w:ascii="Times New Roman" w:hAnsi="Times New Roman" w:cs="Times New Roman"/>
-          <w:sz w:val="28"/>
-          <w:szCs w:val="28"/>
-        </w:rPr>
-      </w:pPr>
-      <w:r>
-        <w:rPr>
-          <w:rFonts w:ascii="Times New Roman" w:hAnsi="Times New Roman" w:cs="Times New Roman"/>
-          <w:sz w:val="28"/>
-          <w:szCs w:val="28"/>
-        </w:rPr>
-        <w:t>“</w:t>
-      </w:r>
-      <w:r>
-        <w:rPr>
-          <w:rFonts w:ascii="Times New Roman" w:hAnsi="Times New Roman" w:cs="Times New Roman"/>
-          <w:sz w:val="28"/>
-          <w:szCs w:val="28"/>
-        </w:rPr>
-        <w:t>Київський політехнічний інститут імені Ігоря Сікорського</w:t>
-      </w:r>
-      <w:r>
-        <w:rPr>
-          <w:rFonts w:ascii="Times New Roman" w:hAnsi="Times New Roman" w:cs="Times New Roman"/>
-          <w:sz w:val="28"/>
-          <w:szCs w:val="28"/>
-        </w:rPr>
-        <w:t>”</w:t>
-      </w:r>
-    </w:p>
-    <w:p>
-      <w:pPr>
-        <w:spacing w:after="0" w:line="264" w:lineRule="auto"/>
+          <w:rFonts w:ascii="Times New Roman" w:hAnsi="Times New Roman"/>
+          <w:sz w:val="24"/>
+          <w:szCs w:val="24"/>
+        </w:rPr>
+      </w:pPr>
+      <w:r>
+        <w:rPr>
+          <w:rFonts w:ascii="Times New Roman" w:hAnsi="Times New Roman"/>
+          <w:sz w:val="24"/>
+          <w:szCs w:val="24"/>
+        </w:rPr>
+        <w:t>“Київський політехнічний інститут імені Ігоря Сікорського”</w:t>
+      </w:r>
+    </w:p>
+    <w:p>
+      <w:pPr>
+        <w:spacing w:after="0" w:line="264" w:lineRule="auto"/>
+        <w:ind w:left="-680"/>
         <w:jc w:val="center"/>
         <w:rPr>
-          <w:rFonts w:ascii="Times New Roman" w:hAnsi="Times New Roman" w:cs="Times New Roman"/>
-          <w:sz w:val="28"/>
-          <w:szCs w:val="28"/>
-        </w:rPr>
-      </w:pPr>
-      <w:r>
-        <w:rPr>
-          <w:rFonts w:ascii="Times New Roman" w:hAnsi="Times New Roman" w:cs="Times New Roman"/>
-          <w:sz w:val="28"/>
-          <w:szCs w:val="28"/>
+          <w:rFonts w:ascii="Times New Roman" w:hAnsi="Times New Roman"/>
+          <w:sz w:val="24"/>
+          <w:szCs w:val="24"/>
+        </w:rPr>
+      </w:pPr>
+      <w:r>
+        <w:rPr>
+          <w:rFonts w:ascii="Times New Roman" w:hAnsi="Times New Roman"/>
+          <w:sz w:val="24"/>
+          <w:szCs w:val="24"/>
         </w:rPr>
         <w:t>Факультет інформатики та обчислювальної техніки</w:t>
       </w:r>
@@ -166,768 +154,518 @@
     <w:p>
       <w:pPr>
         <w:spacing w:after="0" w:line="264" w:lineRule="auto"/>
+        <w:ind w:left="-680"/>
         <w:jc w:val="center"/>
         <w:rPr>
-          <w:rFonts w:ascii="Times New Roman" w:hAnsi="Times New Roman" w:cs="Times New Roman"/>
-          <w:sz w:val="28"/>
-          <w:szCs w:val="28"/>
-        </w:rPr>
-      </w:pPr>
-      <w:r>
-        <w:rPr>
-          <w:rFonts w:ascii="Times New Roman" w:hAnsi="Times New Roman" w:cs="Times New Roman"/>
-          <w:sz w:val="28"/>
-          <w:szCs w:val="28"/>
-        </w:rPr>
-        <w:t>Кафедра інформаційних систем та технологій</w:t>
-      </w:r>
-    </w:p>
-    <w:p>
-      <w:pPr>
-        <w:spacing w:after="0" w:line="264" w:lineRule="auto"/>
+          <w:rFonts w:ascii="Times New Roman" w:hAnsi="Times New Roman"/>
+          <w:sz w:val="24"/>
+          <w:szCs w:val="24"/>
+        </w:rPr>
+      </w:pPr>
+      <w:r>
+        <w:rPr>
+          <w:rFonts w:ascii="Times New Roman" w:hAnsi="Times New Roman"/>
+          <w:sz w:val="24"/>
+          <w:szCs w:val="24"/>
+        </w:rPr>
+        <w:t>Кафедра інформаційних систем і технологій</w:t>
+      </w:r>
+    </w:p>
+    <w:p>
+      <w:pPr>
+        <w:spacing w:after="0" w:line="264" w:lineRule="auto"/>
+        <w:ind w:left="-680"/>
         <w:jc w:val="center"/>
         <w:rPr>
-          <w:rFonts w:ascii="Times New Roman" w:hAnsi="Times New Roman" w:cs="Times New Roman"/>
-          <w:sz w:val="28"/>
-          <w:szCs w:val="28"/>
-        </w:rPr>
-      </w:pPr>
-    </w:p>
-    <w:p>
-      <w:pPr>
-        <w:spacing w:after="0" w:line="264" w:lineRule="auto"/>
+          <w:rFonts w:ascii="Times New Roman" w:hAnsi="Times New Roman"/>
+          <w:sz w:val="28"/>
+          <w:szCs w:val="28"/>
+        </w:rPr>
+      </w:pPr>
+    </w:p>
+    <w:p>
+      <w:pPr>
+        <w:spacing w:after="0" w:line="264" w:lineRule="auto"/>
+        <w:ind w:left="-680"/>
         <w:jc w:val="center"/>
         <w:rPr>
-          <w:rFonts w:ascii="Times New Roman" w:hAnsi="Times New Roman" w:cs="Times New Roman"/>
-          <w:sz w:val="28"/>
-          <w:szCs w:val="28"/>
-        </w:rPr>
-      </w:pPr>
-    </w:p>
-    <w:p>
-      <w:pPr>
-        <w:spacing w:after="0" w:line="264" w:lineRule="auto"/>
+          <w:rFonts w:ascii="Times New Roman" w:hAnsi="Times New Roman"/>
+          <w:sz w:val="28"/>
+          <w:szCs w:val="28"/>
+        </w:rPr>
+      </w:pPr>
+    </w:p>
+    <w:p>
+      <w:pPr>
+        <w:spacing w:after="0" w:line="264" w:lineRule="auto"/>
+        <w:ind w:left="-680"/>
         <w:jc w:val="center"/>
         <w:rPr>
-          <w:rFonts w:ascii="Times New Roman" w:hAnsi="Times New Roman" w:cs="Times New Roman"/>
-          <w:sz w:val="28"/>
-          <w:szCs w:val="28"/>
-        </w:rPr>
-      </w:pPr>
-    </w:p>
-    <w:p>
-      <w:pPr>
-        <w:spacing w:after="0" w:line="264" w:lineRule="auto"/>
+          <w:rFonts w:ascii="Times New Roman" w:hAnsi="Times New Roman"/>
+          <w:sz w:val="28"/>
+          <w:szCs w:val="28"/>
+        </w:rPr>
+      </w:pPr>
+    </w:p>
+    <w:p>
+      <w:pPr>
+        <w:spacing w:after="0" w:line="264" w:lineRule="auto"/>
+        <w:ind w:left="-680"/>
         <w:jc w:val="center"/>
         <w:rPr>
-          <w:rFonts w:ascii="Times New Roman" w:hAnsi="Times New Roman" w:cs="Times New Roman"/>
-          <w:sz w:val="28"/>
-          <w:szCs w:val="28"/>
-        </w:rPr>
-      </w:pPr>
-    </w:p>
-    <w:p>
-      <w:pPr>
-        <w:spacing w:after="0" w:line="264" w:lineRule="auto"/>
+          <w:rFonts w:ascii="Times New Roman" w:hAnsi="Times New Roman"/>
+          <w:sz w:val="28"/>
+          <w:szCs w:val="28"/>
+        </w:rPr>
+      </w:pPr>
+    </w:p>
+    <w:p>
+      <w:pPr>
+        <w:spacing w:after="0" w:line="264" w:lineRule="auto"/>
+        <w:ind w:left="-680"/>
         <w:jc w:val="center"/>
         <w:rPr>
-          <w:rFonts w:ascii="Times New Roman" w:hAnsi="Times New Roman" w:cs="Times New Roman"/>
-          <w:sz w:val="28"/>
-          <w:szCs w:val="28"/>
-        </w:rPr>
-      </w:pPr>
-    </w:p>
-    <w:p>
-      <w:pPr>
-        <w:spacing w:after="0" w:line="264" w:lineRule="auto"/>
+          <w:rFonts w:ascii="Times New Roman" w:hAnsi="Times New Roman"/>
+          <w:sz w:val="28"/>
+          <w:szCs w:val="28"/>
+        </w:rPr>
+      </w:pPr>
+    </w:p>
+    <w:p>
+      <w:pPr>
+        <w:spacing w:after="0" w:line="264" w:lineRule="auto"/>
+        <w:ind w:left="-680"/>
         <w:jc w:val="center"/>
         <w:rPr>
-          <w:rFonts w:ascii="Times New Roman" w:hAnsi="Times New Roman" w:cs="Times New Roman"/>
-          <w:sz w:val="28"/>
-          <w:szCs w:val="28"/>
-        </w:rPr>
-      </w:pPr>
-    </w:p>
-    <w:p>
-      <w:pPr>
-        <w:spacing w:after="0" w:line="264" w:lineRule="auto"/>
+          <w:rFonts w:ascii="Times New Roman" w:hAnsi="Times New Roman"/>
+          <w:sz w:val="28"/>
+          <w:szCs w:val="28"/>
+        </w:rPr>
+      </w:pPr>
+    </w:p>
+    <w:p>
+      <w:pPr>
+        <w:spacing w:after="0" w:line="264" w:lineRule="auto"/>
+        <w:ind w:left="-680"/>
         <w:jc w:val="center"/>
         <w:rPr>
-          <w:rFonts w:ascii="Times New Roman" w:hAnsi="Times New Roman" w:cs="Times New Roman"/>
-          <w:sz w:val="28"/>
-          <w:szCs w:val="28"/>
-        </w:rPr>
-      </w:pPr>
-    </w:p>
-    <w:p>
-      <w:pPr>
-        <w:spacing w:after="0" w:line="264" w:lineRule="auto"/>
+          <w:rFonts w:ascii="Times New Roman" w:hAnsi="Times New Roman"/>
+          <w:sz w:val="28"/>
+          <w:szCs w:val="28"/>
+        </w:rPr>
+      </w:pPr>
+    </w:p>
+    <w:p>
+      <w:pPr>
+        <w:spacing w:after="0" w:line="264" w:lineRule="auto"/>
+        <w:ind w:left="-680"/>
         <w:jc w:val="center"/>
         <w:rPr>
-          <w:rFonts w:ascii="Times New Roman" w:hAnsi="Times New Roman" w:cs="Times New Roman"/>
-          <w:sz w:val="28"/>
-          <w:szCs w:val="28"/>
-        </w:rPr>
-      </w:pPr>
-    </w:p>
-    <w:p>
-      <w:pPr>
-        <w:spacing w:after="0" w:line="264" w:lineRule="auto"/>
+          <w:rFonts w:ascii="Times New Roman" w:hAnsi="Times New Roman"/>
+          <w:sz w:val="28"/>
+          <w:szCs w:val="28"/>
+        </w:rPr>
+      </w:pPr>
+    </w:p>
+    <w:p>
+      <w:pPr>
+        <w:spacing w:after="0" w:line="264" w:lineRule="auto"/>
+        <w:ind w:left="-680"/>
         <w:jc w:val="center"/>
         <w:rPr>
-          <w:rFonts w:ascii="Times New Roman" w:hAnsi="Times New Roman" w:cs="Times New Roman"/>
-          <w:color w:val="000000" w:themeColor="text1"/>
+          <w:rFonts w:ascii="Times New Roman" w:hAnsi="Times New Roman"/>
+          <w:sz w:val="28"/>
+          <w:szCs w:val="28"/>
+        </w:rPr>
+      </w:pPr>
+      <w:r>
+        <w:rPr>
+          <w:rFonts w:ascii="Times New Roman" w:hAnsi="Times New Roman"/>
+          <w:sz w:val="44"/>
+          <w:szCs w:val="44"/>
+        </w:rPr>
+        <w:t>Лабораторна робота №</w:t>
+      </w:r>
+      <w:r>
+        <w:rPr>
+          <w:rFonts w:ascii="Times New Roman" w:hAnsi="Times New Roman"/>
+          <w:sz w:val="44"/>
+          <w:szCs w:val="44"/>
+          <w:lang w:val="en-US"/>
+        </w:rPr>
+        <w:t>1</w:t>
+      </w:r>
+    </w:p>
+    <w:p>
+      <w:pPr>
+        <w:spacing w:after="0" w:line="264" w:lineRule="auto"/>
+        <w:ind w:left="-680"/>
+        <w:jc w:val="center"/>
+        <w:rPr>
+          <w:rFonts w:ascii="Times New Roman" w:hAnsi="Times New Roman"/>
+          <w:b/>
+          <w:bCs/>
+          <w:sz w:val="40"/>
+          <w:szCs w:val="40"/>
+        </w:rPr>
+      </w:pPr>
+      <w:r>
+        <w:rPr>
+          <w:rFonts w:ascii="Times New Roman" w:hAnsi="Times New Roman"/>
+          <w:b/>
+          <w:bCs/>
+          <w:sz w:val="40"/>
+          <w:szCs w:val="40"/>
+        </w:rPr>
+        <w:t>Системна інженерія</w:t>
+      </w:r>
+    </w:p>
+    <w:p>
+      <w:pPr>
+        <w:spacing w:after="0" w:line="264" w:lineRule="auto"/>
+        <w:ind w:left="-680"/>
+        <w:jc w:val="center"/>
+        <w:rPr>
+          <w:rFonts w:ascii="Times New Roman" w:hAnsi="Times New Roman"/>
+          <w:i/>
+          <w:iCs/>
           <w:sz w:val="36"/>
           <w:szCs w:val="36"/>
         </w:rPr>
       </w:pPr>
       <w:r>
         <w:rPr>
-          <w:rFonts w:ascii="Times New Roman" w:hAnsi="Times New Roman" w:cs="Times New Roman"/>
-          <w:color w:val="000000" w:themeColor="text1"/>
+          <w:rFonts w:ascii="Times New Roman" w:hAnsi="Times New Roman"/>
+          <w:i/>
+          <w:iCs/>
           <w:sz w:val="36"/>
           <w:szCs w:val="36"/>
         </w:rPr>
-        <w:t>Лабораторна робота №</w:t>
-      </w:r>
-      <w:r>
-        <w:rPr>
-          <w:rFonts w:ascii="Times New Roman" w:hAnsi="Times New Roman" w:cs="Times New Roman"/>
-          <w:color w:val="000000" w:themeColor="text1"/>
-          <w:sz w:val="36"/>
-          <w:szCs w:val="36"/>
-        </w:rPr>
-        <w:t>1</w:t>
-      </w:r>
-    </w:p>
-    <w:p>
-      <w:pPr>
-        <w:spacing w:after="0" w:line="264" w:lineRule="auto"/>
-        <w:jc w:val="center"/>
-        <w:rPr>
-          <w:rFonts w:ascii="Times New Roman" w:hAnsi="Times New Roman" w:cs="Times New Roman"/>
+        <w:t>Вибір об’єкта системної інженерії</w:t>
+      </w:r>
+    </w:p>
+    <w:p>
+      <w:pPr>
+        <w:rPr>
+          <w:rFonts w:ascii="Times New Roman" w:hAnsi="Times New Roman"/>
+          <w:szCs w:val="18"/>
+        </w:rPr>
+      </w:pPr>
+    </w:p>
+    <w:p>
+      <w:pPr>
+        <w:rPr>
+          <w:rFonts w:ascii="Times New Roman" w:hAnsi="Times New Roman"/>
+        </w:rPr>
+      </w:pPr>
+    </w:p>
+    <w:p>
+      <w:pPr>
+        <w:rPr>
+          <w:rFonts w:ascii="Times New Roman" w:hAnsi="Times New Roman"/>
+        </w:rPr>
+      </w:pPr>
+    </w:p>
+    <w:p>
+      <w:pPr>
+        <w:rPr>
+          <w:rFonts w:ascii="Times New Roman" w:hAnsi="Times New Roman"/>
+        </w:rPr>
+      </w:pPr>
+    </w:p>
+    <w:p>
+      <w:pPr>
+        <w:rPr>
+          <w:rFonts w:ascii="Times New Roman" w:hAnsi="Times New Roman"/>
+        </w:rPr>
+      </w:pPr>
+    </w:p>
+    <w:p>
+      <w:pPr>
+        <w:rPr>
+          <w:rFonts w:ascii="Times New Roman" w:hAnsi="Times New Roman"/>
+        </w:rPr>
+      </w:pPr>
+    </w:p>
+    <w:p>
+      <w:pPr>
+        <w:rPr>
+          <w:rFonts w:ascii="Times New Roman" w:hAnsi="Times New Roman"/>
+        </w:rPr>
+      </w:pPr>
+    </w:p>
+    <w:p>
+      <w:pPr>
+        <w:rPr>
+          <w:rFonts w:ascii="Times New Roman" w:hAnsi="Times New Roman"/>
+        </w:rPr>
+      </w:pPr>
+    </w:p>
+    <w:p>
+      <w:pPr>
+        <w:spacing w:after="0" w:line="264" w:lineRule="auto"/>
+        <w:ind w:left="-340"/>
+        <w:rPr>
+          <w:rFonts w:ascii="Times New Roman" w:hAnsi="Times New Roman"/>
+          <w:sz w:val="28"/>
+          <w:szCs w:val="28"/>
+        </w:rPr>
+      </w:pPr>
+    </w:p>
+    <w:p>
+      <w:pPr>
+        <w:spacing w:after="0" w:line="264" w:lineRule="auto"/>
+        <w:ind w:left="-340"/>
+        <w:rPr>
+          <w:rFonts w:ascii="Times New Roman" w:hAnsi="Times New Roman"/>
+          <w:sz w:val="28"/>
+          <w:szCs w:val="28"/>
+        </w:rPr>
+      </w:pPr>
+    </w:p>
+    <w:p>
+      <w:pPr>
+        <w:spacing w:after="0" w:line="264" w:lineRule="auto"/>
+        <w:ind w:left="-340"/>
+        <w:rPr>
+          <w:rFonts w:ascii="Times New Roman" w:hAnsi="Times New Roman"/>
+          <w:sz w:val="28"/>
+          <w:szCs w:val="28"/>
+        </w:rPr>
+      </w:pPr>
+    </w:p>
+    <w:p>
+      <w:pPr>
+        <w:spacing w:after="0" w:line="264" w:lineRule="auto"/>
+        <w:ind w:left="-340"/>
+        <w:rPr>
+          <w:rFonts w:ascii="Times New Roman" w:hAnsi="Times New Roman"/>
+          <w:sz w:val="28"/>
+          <w:szCs w:val="28"/>
+        </w:rPr>
+      </w:pPr>
+    </w:p>
+    <w:p>
+      <w:pPr>
+        <w:spacing w:after="0" w:line="264" w:lineRule="auto"/>
+        <w:ind w:left="-340"/>
+        <w:rPr>
+          <w:rFonts w:ascii="Times New Roman" w:hAnsi="Times New Roman"/>
+          <w:sz w:val="28"/>
+          <w:szCs w:val="28"/>
+        </w:rPr>
+      </w:pPr>
+    </w:p>
+    <w:p>
+      <w:pPr>
+        <w:spacing w:after="0" w:line="264" w:lineRule="auto"/>
+        <w:ind w:left="-340"/>
+        <w:rPr>
+          <w:rFonts w:ascii="Times New Roman" w:hAnsi="Times New Roman"/>
+          <w:sz w:val="28"/>
+          <w:szCs w:val="28"/>
+        </w:rPr>
+      </w:pPr>
+    </w:p>
+    <w:p>
+      <w:pPr>
+        <w:spacing w:after="0" w:line="264" w:lineRule="auto"/>
+        <w:rPr>
+          <w:rFonts w:ascii="Times New Roman" w:hAnsi="Times New Roman"/>
+          <w:sz w:val="28"/>
+          <w:szCs w:val="28"/>
+        </w:rPr>
+      </w:pPr>
+    </w:p>
+    <w:p>
+      <w:pPr>
+        <w:spacing w:after="0" w:line="264" w:lineRule="auto"/>
+        <w:ind w:left="-340"/>
+        <w:rPr>
+          <w:rFonts w:ascii="Times New Roman" w:hAnsi="Times New Roman"/>
+          <w:sz w:val="28"/>
+          <w:szCs w:val="28"/>
+        </w:rPr>
+      </w:pPr>
+      <w:r>
+        <w:rPr>
+          <w:rFonts w:ascii="Times New Roman" w:hAnsi="Times New Roman"/>
+          <w:sz w:val="28"/>
+          <w:szCs w:val="28"/>
+        </w:rPr>
+        <w:t>Викона</w:t>
+      </w:r>
+      <w:r>
+        <w:rPr>
+          <w:rFonts w:ascii="Times New Roman" w:hAnsi="Times New Roman"/>
+          <w:sz w:val="28"/>
+          <w:szCs w:val="28"/>
+        </w:rPr>
+        <w:t>ли</w:t>
+      </w:r>
+      <w:r>
+        <w:rPr>
+          <w:rFonts w:ascii="Times New Roman" w:hAnsi="Times New Roman"/>
+          <w:sz w:val="28"/>
+          <w:szCs w:val="28"/>
+        </w:rPr>
+        <w:t xml:space="preserve">                                                                                Перевірив: </w:t>
+      </w:r>
+    </w:p>
+    <w:p>
+      <w:pPr>
+        <w:spacing w:after="0" w:line="264" w:lineRule="auto"/>
+        <w:ind w:left="-340"/>
+        <w:rPr>
+          <w:rFonts w:ascii="Times New Roman" w:hAnsi="Times New Roman"/>
           <w:b/>
-          <w:bCs/>
-          <w:sz w:val="36"/>
-          <w:szCs w:val="36"/>
-        </w:rPr>
-      </w:pPr>
-      <w:r>
-        <w:rPr>
-          <w:rFonts w:ascii="Times New Roman" w:hAnsi="Times New Roman" w:cs="Times New Roman"/>
-          <w:b/>
-          <w:bCs/>
-          <w:sz w:val="36"/>
-          <w:szCs w:val="36"/>
-        </w:rPr>
-        <w:t>Системна інженерія</w:t>
-      </w:r>
-    </w:p>
-    <w:p>
-      <w:pPr>
-        <w:spacing w:after="0" w:line="264" w:lineRule="auto"/>
-        <w:jc w:val="center"/>
-        <w:rPr>
-          <w:rFonts w:ascii="Times New Roman" w:hAnsi="Times New Roman" w:cs="Times New Roman"/>
+          <w:sz w:val="24"/>
+        </w:rPr>
+      </w:pPr>
+      <w:r>
+        <w:rPr>
+          <w:rFonts w:ascii="Times New Roman" w:hAnsi="Times New Roman"/>
+          <w:sz w:val="28"/>
+          <w:szCs w:val="28"/>
+        </w:rPr>
+        <w:t>студент</w:t>
+      </w:r>
+      <w:r>
+        <w:rPr>
+          <w:rFonts w:ascii="Times New Roman" w:hAnsi="Times New Roman"/>
+          <w:sz w:val="28"/>
+          <w:szCs w:val="28"/>
+        </w:rPr>
+        <w:t>и</w:t>
+      </w:r>
+      <w:r>
+        <w:rPr>
+          <w:rFonts w:ascii="Times New Roman" w:hAnsi="Times New Roman"/>
+          <w:sz w:val="28"/>
+          <w:szCs w:val="28"/>
+        </w:rPr>
+        <w:t xml:space="preserve"> групи ІА – 11:                                                        </w:t>
+      </w:r>
+      <w:r>
+        <w:rPr>
+          <w:rFonts w:ascii="Times New Roman" w:hAnsi="Times New Roman"/>
+          <w:sz w:val="28"/>
+          <w:szCs w:val="28"/>
+        </w:rPr>
+        <w:t>Степанов А. С.</w:t>
+      </w:r>
+    </w:p>
+    <w:p>
+      <w:pPr>
+        <w:spacing w:after="0" w:line="264" w:lineRule="auto"/>
+        <w:ind w:left="-340"/>
+        <w:rPr>
+          <w:rFonts w:ascii="Times New Roman" w:hAnsi="Times New Roman"/>
+          <w:sz w:val="28"/>
+          <w:szCs w:val="28"/>
+        </w:rPr>
+      </w:pPr>
+    </w:p>
+    <w:p>
+      <w:pPr>
+        <w:spacing w:after="0" w:line="264" w:lineRule="auto"/>
+        <w:ind w:left="-340"/>
+        <w:rPr>
+          <w:rFonts w:ascii="Times New Roman" w:hAnsi="Times New Roman"/>
           <w:i/>
           <w:iCs/>
-          <w:color w:val="000000" w:themeColor="text1"/>
-          <w:sz w:val="36"/>
-          <w:szCs w:val="36"/>
-        </w:rPr>
-      </w:pPr>
-      <w:r>
-        <w:rPr>
-          <w:rFonts w:ascii="Times New Roman" w:hAnsi="Times New Roman" w:cs="Times New Roman"/>
+          <w:sz w:val="28"/>
+          <w:szCs w:val="28"/>
+        </w:rPr>
+      </w:pPr>
+      <w:r>
+        <w:rPr>
+          <w:rFonts w:ascii="Times New Roman" w:hAnsi="Times New Roman"/>
           <w:i/>
           <w:iCs/>
-          <w:color w:val="000000" w:themeColor="text1"/>
-          <w:sz w:val="36"/>
-          <w:szCs w:val="36"/>
-        </w:rPr>
-        <w:t>Вибір об’єкта системної інженерії</w:t>
-      </w:r>
-    </w:p>
-    <w:p>
-      <w:pPr>
-        <w:spacing w:after="0" w:line="264" w:lineRule="auto"/>
-        <w:jc w:val="center"/>
-        <w:rPr>
-          <w:rFonts w:ascii="Times New Roman" w:hAnsi="Times New Roman" w:cs="Times New Roman"/>
-          <w:sz w:val="28"/>
-          <w:szCs w:val="28"/>
-        </w:rPr>
-      </w:pPr>
-    </w:p>
-    <w:p>
-      <w:pPr>
-        <w:spacing w:after="0" w:line="264" w:lineRule="auto"/>
-        <w:jc w:val="center"/>
-        <w:rPr>
-          <w:rFonts w:ascii="Times New Roman" w:hAnsi="Times New Roman" w:cs="Times New Roman"/>
-          <w:sz w:val="28"/>
-          <w:szCs w:val="28"/>
-        </w:rPr>
-      </w:pPr>
-    </w:p>
-    <w:p>
-      <w:pPr>
-        <w:spacing w:after="0" w:line="264" w:lineRule="auto"/>
-        <w:jc w:val="center"/>
-        <w:rPr>
-          <w:rFonts w:ascii="Times New Roman" w:hAnsi="Times New Roman" w:cs="Times New Roman"/>
-          <w:sz w:val="28"/>
-          <w:szCs w:val="28"/>
-        </w:rPr>
-      </w:pPr>
-    </w:p>
-    <w:p>
-      <w:pPr>
-        <w:spacing w:after="0" w:line="264" w:lineRule="auto"/>
-        <w:jc w:val="center"/>
-        <w:rPr>
-          <w:rFonts w:ascii="Times New Roman" w:hAnsi="Times New Roman" w:cs="Times New Roman"/>
-          <w:sz w:val="28"/>
-          <w:szCs w:val="28"/>
-        </w:rPr>
-      </w:pPr>
-    </w:p>
-    <w:p>
-      <w:pPr>
-        <w:spacing w:after="0" w:line="264" w:lineRule="auto"/>
-        <w:jc w:val="center"/>
-        <w:rPr>
-          <w:rFonts w:ascii="Times New Roman" w:hAnsi="Times New Roman" w:cs="Times New Roman"/>
-          <w:sz w:val="28"/>
-          <w:szCs w:val="28"/>
-        </w:rPr>
-      </w:pPr>
-    </w:p>
-    <w:p>
-      <w:pPr>
-        <w:spacing w:after="0" w:line="264" w:lineRule="auto"/>
-        <w:jc w:val="center"/>
-        <w:rPr>
-          <w:rFonts w:ascii="Times New Roman" w:hAnsi="Times New Roman" w:cs="Times New Roman"/>
-          <w:sz w:val="28"/>
-          <w:szCs w:val="28"/>
-        </w:rPr>
-      </w:pPr>
-    </w:p>
-    <w:p>
-      <w:pPr>
-        <w:spacing w:after="0" w:line="264" w:lineRule="auto"/>
-        <w:jc w:val="center"/>
-        <w:rPr>
-          <w:rFonts w:ascii="Times New Roman" w:hAnsi="Times New Roman" w:cs="Times New Roman"/>
-          <w:sz w:val="28"/>
-          <w:szCs w:val="28"/>
-        </w:rPr>
-      </w:pPr>
-    </w:p>
-    <w:p>
-      <w:pPr>
-        <w:spacing w:after="0" w:line="264" w:lineRule="auto"/>
-        <w:jc w:val="center"/>
-        <w:rPr>
-          <w:rFonts w:ascii="Times New Roman" w:hAnsi="Times New Roman" w:cs="Times New Roman"/>
-          <w:sz w:val="28"/>
-          <w:szCs w:val="28"/>
-        </w:rPr>
-      </w:pPr>
-    </w:p>
-    <w:tbl>
-      <w:tblPr>
-        <w:tblStyle w:val="a3"/>
-        <w:tblW w:w="5000" w:type="pct"/>
-        <w:tblBorders>
-          <w:top w:val="none" w:sz="0" w:space="0" w:color="auto"/>
-          <w:left w:val="none" w:sz="0" w:space="0" w:color="auto"/>
-          <w:bottom w:val="none" w:sz="0" w:space="0" w:color="auto"/>
-          <w:right w:val="none" w:sz="0" w:space="0" w:color="auto"/>
-          <w:insideH w:val="none" w:sz="0" w:space="0" w:color="auto"/>
-          <w:insideV w:val="none" w:sz="0" w:space="0" w:color="auto"/>
-        </w:tblBorders>
-        <w:tblLook w:val="04A0" w:firstRow="1" w:lastRow="0" w:firstColumn="1" w:lastColumn="0" w:noHBand="0" w:noVBand="1"/>
-      </w:tblPr>
-      <w:tblGrid>
-        <w:gridCol w:w="2733"/>
-        <w:gridCol w:w="4305"/>
-        <w:gridCol w:w="2601"/>
-      </w:tblGrid>
-      <w:tr>
-        <w:tc>
-          <w:tcPr>
-            <w:tcW w:w="1418" w:type="pct"/>
-            <w:vAlign w:val="center"/>
-          </w:tcPr>
-          <w:p>
-            <w:pPr>
-              <w:spacing w:line="264" w:lineRule="auto"/>
-              <w:rPr>
-                <w:rFonts w:ascii="Times New Roman" w:hAnsi="Times New Roman" w:cs="Times New Roman"/>
-                <w:sz w:val="28"/>
-                <w:szCs w:val="28"/>
-                <w:lang w:val="uk-UA"/>
-              </w:rPr>
-            </w:pPr>
-            <w:r>
-              <w:rPr>
-                <w:rFonts w:ascii="Times New Roman" w:hAnsi="Times New Roman" w:cs="Times New Roman"/>
-                <w:sz w:val="28"/>
-                <w:szCs w:val="28"/>
-                <w:lang w:val="uk-UA"/>
-              </w:rPr>
-              <w:t xml:space="preserve">Виконав </w:t>
-            </w:r>
-          </w:p>
-          <w:p>
-            <w:pPr>
-              <w:spacing w:line="264" w:lineRule="auto"/>
-              <w:rPr>
-                <w:rFonts w:ascii="Times New Roman" w:hAnsi="Times New Roman" w:cs="Times New Roman"/>
-                <w:sz w:val="28"/>
-                <w:szCs w:val="28"/>
-                <w:lang w:val="uk-UA"/>
-              </w:rPr>
-            </w:pPr>
-            <w:r>
-              <w:rPr>
-                <w:rFonts w:ascii="Times New Roman" w:hAnsi="Times New Roman" w:cs="Times New Roman"/>
-                <w:sz w:val="28"/>
-                <w:szCs w:val="28"/>
-                <w:lang w:val="uk-UA"/>
-              </w:rPr>
-              <w:t>студенти групи ІА-11:</w:t>
-            </w:r>
-          </w:p>
-        </w:tc>
-        <w:tc>
-          <w:tcPr>
-            <w:tcW w:w="2233" w:type="pct"/>
-          </w:tcPr>
-          <w:p>
-            <w:pPr>
-              <w:spacing w:line="264" w:lineRule="auto"/>
-              <w:jc w:val="center"/>
-              <w:rPr>
-                <w:rFonts w:ascii="Times New Roman" w:hAnsi="Times New Roman" w:cs="Times New Roman"/>
-                <w:sz w:val="28"/>
-                <w:szCs w:val="28"/>
-                <w:lang w:val="uk-UA"/>
-              </w:rPr>
-            </w:pPr>
-          </w:p>
-        </w:tc>
-        <w:tc>
-          <w:tcPr>
-            <w:tcW w:w="1349" w:type="pct"/>
-            <w:vAlign w:val="center"/>
-          </w:tcPr>
-          <w:p>
-            <w:pPr>
-              <w:spacing w:line="264" w:lineRule="auto"/>
-              <w:rPr>
-                <w:rFonts w:ascii="Times New Roman" w:hAnsi="Times New Roman" w:cs="Times New Roman"/>
-                <w:sz w:val="28"/>
-                <w:szCs w:val="28"/>
-                <w:lang w:val="uk-UA"/>
-              </w:rPr>
-            </w:pPr>
-            <w:r>
-              <w:rPr>
-                <w:rFonts w:ascii="Times New Roman" w:hAnsi="Times New Roman" w:cs="Times New Roman"/>
-                <w:sz w:val="28"/>
-                <w:szCs w:val="28"/>
-                <w:lang w:val="uk-UA"/>
-              </w:rPr>
-              <w:t>Перевірив:</w:t>
-            </w:r>
-          </w:p>
-        </w:tc>
-      </w:tr>
-      <w:tr>
-        <w:tc>
-          <w:tcPr>
-            <w:tcW w:w="1418" w:type="pct"/>
-            <w:vAlign w:val="center"/>
-          </w:tcPr>
-          <w:p>
-            <w:pPr>
-              <w:spacing w:line="264" w:lineRule="auto"/>
-              <w:rPr>
-                <w:rFonts w:ascii="Times New Roman" w:hAnsi="Times New Roman" w:cs="Times New Roman"/>
-                <w:sz w:val="28"/>
-                <w:szCs w:val="28"/>
-                <w:lang w:val="uk-UA"/>
-              </w:rPr>
-            </w:pPr>
-          </w:p>
-        </w:tc>
-        <w:tc>
-          <w:tcPr>
-            <w:tcW w:w="2233" w:type="pct"/>
-          </w:tcPr>
-          <w:p>
-            <w:pPr>
-              <w:spacing w:line="264" w:lineRule="auto"/>
-              <w:jc w:val="center"/>
-              <w:rPr>
-                <w:rFonts w:ascii="Times New Roman" w:hAnsi="Times New Roman" w:cs="Times New Roman"/>
-                <w:sz w:val="28"/>
-                <w:szCs w:val="28"/>
-                <w:lang w:val="uk-UA"/>
-              </w:rPr>
-            </w:pPr>
-          </w:p>
-        </w:tc>
-        <w:tc>
-          <w:tcPr>
-            <w:tcW w:w="1349" w:type="pct"/>
-            <w:vAlign w:val="center"/>
-          </w:tcPr>
-          <w:p>
-            <w:pPr>
-              <w:spacing w:line="264" w:lineRule="auto"/>
-              <w:rPr>
-                <w:rFonts w:ascii="Times New Roman" w:hAnsi="Times New Roman" w:cs="Times New Roman"/>
-                <w:sz w:val="28"/>
-                <w:szCs w:val="28"/>
-                <w:lang w:val="uk-UA"/>
-              </w:rPr>
-            </w:pPr>
-          </w:p>
-        </w:tc>
-      </w:tr>
-      <w:tr>
-        <w:tc>
-          <w:tcPr>
-            <w:tcW w:w="1418" w:type="pct"/>
-            <w:vAlign w:val="center"/>
-          </w:tcPr>
-          <w:p>
-            <w:pPr>
-              <w:spacing w:line="264" w:lineRule="auto"/>
-              <w:rPr>
-                <w:rFonts w:ascii="Times New Roman" w:hAnsi="Times New Roman" w:cs="Times New Roman"/>
-                <w:sz w:val="28"/>
-                <w:szCs w:val="28"/>
-                <w:lang w:val="uk-UA"/>
-              </w:rPr>
-            </w:pPr>
-            <w:r>
-              <w:rPr>
-                <w:rFonts w:ascii="Times New Roman" w:hAnsi="Times New Roman" w:cs="Times New Roman"/>
-                <w:sz w:val="28"/>
-                <w:szCs w:val="28"/>
-                <w:lang w:val="uk-UA"/>
-              </w:rPr>
-              <w:t>Юраш Б. В</w:t>
-            </w:r>
-          </w:p>
-        </w:tc>
-        <w:tc>
-          <w:tcPr>
-            <w:tcW w:w="2233" w:type="pct"/>
-          </w:tcPr>
-          <w:p>
-            <w:pPr>
-              <w:spacing w:line="264" w:lineRule="auto"/>
-              <w:jc w:val="center"/>
-              <w:rPr>
-                <w:rFonts w:ascii="Times New Roman" w:hAnsi="Times New Roman" w:cs="Times New Roman"/>
-                <w:color w:val="FF0000"/>
-                <w:sz w:val="28"/>
-                <w:szCs w:val="28"/>
-                <w:lang w:val="uk-UA"/>
-              </w:rPr>
-            </w:pPr>
-          </w:p>
-        </w:tc>
-        <w:tc>
-          <w:tcPr>
-            <w:tcW w:w="1349" w:type="pct"/>
-            <w:vAlign w:val="center"/>
-          </w:tcPr>
-          <w:p>
-            <w:pPr>
-              <w:spacing w:line="264" w:lineRule="auto"/>
-              <w:rPr>
-                <w:rFonts w:ascii="Times New Roman" w:hAnsi="Times New Roman" w:cs="Times New Roman"/>
-                <w:color w:val="FF0000"/>
-                <w:sz w:val="28"/>
-                <w:szCs w:val="28"/>
-                <w:lang w:val="uk-UA"/>
-              </w:rPr>
-            </w:pPr>
-            <w:r>
-              <w:rPr>
-                <w:rFonts w:ascii="Times New Roman" w:hAnsi="Times New Roman" w:cs="Times New Roman"/>
-                <w:color w:val="FF0000"/>
-                <w:sz w:val="28"/>
-                <w:szCs w:val="28"/>
-                <w:lang w:val="uk-UA"/>
-              </w:rPr>
-              <w:t>Бердник Ю. М.</w:t>
-            </w:r>
-          </w:p>
-        </w:tc>
-      </w:tr>
-      <w:tr>
-        <w:tc>
-          <w:tcPr>
-            <w:tcW w:w="1418" w:type="pct"/>
-            <w:vAlign w:val="center"/>
-          </w:tcPr>
-          <w:p>
-            <w:pPr>
-              <w:spacing w:line="264" w:lineRule="auto"/>
-              <w:rPr>
-                <w:rFonts w:ascii="Times New Roman" w:hAnsi="Times New Roman" w:cs="Times New Roman"/>
-                <w:color w:val="FF0000"/>
-                <w:sz w:val="28"/>
-                <w:szCs w:val="28"/>
-                <w:lang w:val="uk-UA"/>
-              </w:rPr>
-            </w:pPr>
-          </w:p>
-        </w:tc>
-        <w:tc>
-          <w:tcPr>
-            <w:tcW w:w="2233" w:type="pct"/>
-          </w:tcPr>
-          <w:p>
-            <w:pPr>
-              <w:spacing w:line="264" w:lineRule="auto"/>
-              <w:jc w:val="center"/>
-              <w:rPr>
-                <w:rFonts w:ascii="Times New Roman" w:hAnsi="Times New Roman" w:cs="Times New Roman"/>
-                <w:sz w:val="28"/>
-                <w:szCs w:val="28"/>
-                <w:lang w:val="uk-UA"/>
-              </w:rPr>
-            </w:pPr>
-          </w:p>
-        </w:tc>
-        <w:tc>
-          <w:tcPr>
-            <w:tcW w:w="1349" w:type="pct"/>
-            <w:vAlign w:val="center"/>
-          </w:tcPr>
-          <w:p>
-            <w:pPr>
-              <w:spacing w:line="264" w:lineRule="auto"/>
-              <w:rPr>
-                <w:rFonts w:ascii="Times New Roman" w:hAnsi="Times New Roman" w:cs="Times New Roman"/>
-                <w:sz w:val="28"/>
-                <w:szCs w:val="28"/>
-                <w:lang w:val="uk-UA"/>
-              </w:rPr>
-            </w:pPr>
-          </w:p>
-        </w:tc>
-      </w:tr>
-      <w:tr>
-        <w:tc>
-          <w:tcPr>
-            <w:tcW w:w="1418" w:type="pct"/>
-          </w:tcPr>
-          <w:p>
-            <w:pPr>
-              <w:spacing w:line="264" w:lineRule="auto"/>
-              <w:rPr>
-                <w:rFonts w:ascii="Times New Roman" w:hAnsi="Times New Roman" w:cs="Times New Roman"/>
-                <w:color w:val="FF0000"/>
-                <w:sz w:val="28"/>
-                <w:szCs w:val="28"/>
-                <w:lang w:val="uk-UA"/>
-              </w:rPr>
-            </w:pPr>
-          </w:p>
-        </w:tc>
-        <w:tc>
-          <w:tcPr>
-            <w:tcW w:w="2233" w:type="pct"/>
-          </w:tcPr>
-          <w:p>
-            <w:pPr>
-              <w:spacing w:line="264" w:lineRule="auto"/>
-              <w:jc w:val="center"/>
-              <w:rPr>
-                <w:rFonts w:ascii="Times New Roman" w:hAnsi="Times New Roman" w:cs="Times New Roman"/>
-                <w:sz w:val="28"/>
-                <w:szCs w:val="28"/>
-                <w:lang w:val="uk-UA"/>
-              </w:rPr>
-            </w:pPr>
-          </w:p>
-        </w:tc>
-        <w:tc>
-          <w:tcPr>
-            <w:tcW w:w="1349" w:type="pct"/>
-            <w:vAlign w:val="center"/>
-          </w:tcPr>
-          <w:p>
-            <w:pPr>
-              <w:spacing w:line="264" w:lineRule="auto"/>
-              <w:rPr>
-                <w:rFonts w:ascii="Times New Roman" w:hAnsi="Times New Roman" w:cs="Times New Roman"/>
-                <w:sz w:val="28"/>
-                <w:szCs w:val="28"/>
-                <w:lang w:val="uk-UA"/>
-              </w:rPr>
-            </w:pPr>
-          </w:p>
-        </w:tc>
-      </w:tr>
-      <w:tr>
-        <w:tc>
-          <w:tcPr>
-            <w:tcW w:w="1418" w:type="pct"/>
-          </w:tcPr>
-          <w:p>
-            <w:pPr>
-              <w:spacing w:line="264" w:lineRule="auto"/>
-              <w:rPr>
-                <w:rFonts w:ascii="Times New Roman" w:hAnsi="Times New Roman" w:cs="Times New Roman"/>
-                <w:color w:val="FF0000"/>
-                <w:sz w:val="28"/>
-                <w:szCs w:val="28"/>
-                <w:lang w:val="uk-UA"/>
-              </w:rPr>
-            </w:pPr>
-          </w:p>
-        </w:tc>
-        <w:tc>
-          <w:tcPr>
-            <w:tcW w:w="2233" w:type="pct"/>
-          </w:tcPr>
-          <w:p>
-            <w:pPr>
-              <w:spacing w:line="264" w:lineRule="auto"/>
-              <w:jc w:val="center"/>
-              <w:rPr>
-                <w:rFonts w:ascii="Times New Roman" w:hAnsi="Times New Roman" w:cs="Times New Roman"/>
-                <w:sz w:val="28"/>
-                <w:szCs w:val="28"/>
-                <w:lang w:val="uk-UA"/>
-              </w:rPr>
-            </w:pPr>
-          </w:p>
-        </w:tc>
-        <w:tc>
-          <w:tcPr>
-            <w:tcW w:w="1349" w:type="pct"/>
-            <w:vAlign w:val="center"/>
-          </w:tcPr>
-          <w:p>
-            <w:pPr>
-              <w:spacing w:line="264" w:lineRule="auto"/>
-              <w:rPr>
-                <w:rFonts w:ascii="Times New Roman" w:hAnsi="Times New Roman" w:cs="Times New Roman"/>
-                <w:sz w:val="28"/>
-                <w:szCs w:val="28"/>
-                <w:lang w:val="uk-UA"/>
-              </w:rPr>
-            </w:pPr>
-          </w:p>
-        </w:tc>
-      </w:tr>
-    </w:tbl>
-    <w:p>
-      <w:pPr>
-        <w:spacing w:after="0" w:line="264" w:lineRule="auto"/>
-        <w:jc w:val="center"/>
-        <w:rPr>
-          <w:rFonts w:ascii="Times New Roman" w:hAnsi="Times New Roman" w:cs="Times New Roman"/>
-          <w:sz w:val="28"/>
-          <w:szCs w:val="28"/>
-        </w:rPr>
-      </w:pPr>
-    </w:p>
-    <w:p>
-      <w:pPr>
-        <w:spacing w:after="0" w:line="264" w:lineRule="auto"/>
-        <w:jc w:val="center"/>
-        <w:rPr>
-          <w:rFonts w:ascii="Times New Roman" w:hAnsi="Times New Roman" w:cs="Times New Roman"/>
-          <w:sz w:val="28"/>
-          <w:szCs w:val="28"/>
-        </w:rPr>
-      </w:pPr>
-    </w:p>
-    <w:p>
-      <w:pPr>
-        <w:spacing w:after="0" w:line="264" w:lineRule="auto"/>
-        <w:jc w:val="center"/>
-        <w:rPr>
-          <w:rFonts w:ascii="Times New Roman" w:hAnsi="Times New Roman" w:cs="Times New Roman"/>
-          <w:sz w:val="28"/>
-          <w:szCs w:val="28"/>
-        </w:rPr>
-      </w:pPr>
-    </w:p>
-    <w:p>
-      <w:pPr>
-        <w:spacing w:after="0" w:line="264" w:lineRule="auto"/>
-        <w:jc w:val="center"/>
-        <w:rPr>
-          <w:rFonts w:ascii="Times New Roman" w:hAnsi="Times New Roman" w:cs="Times New Roman"/>
-          <w:sz w:val="28"/>
-          <w:szCs w:val="28"/>
-          <w:lang w:val="en-US"/>
-        </w:rPr>
-      </w:pPr>
-    </w:p>
-    <w:p>
-      <w:pPr>
-        <w:spacing w:after="0" w:line="264" w:lineRule="auto"/>
-        <w:jc w:val="center"/>
-        <w:rPr>
-          <w:rFonts w:ascii="Times New Roman" w:hAnsi="Times New Roman" w:cs="Times New Roman"/>
-          <w:sz w:val="28"/>
-          <w:szCs w:val="28"/>
-          <w:lang w:val="en-US"/>
-        </w:rPr>
-      </w:pPr>
-    </w:p>
-    <w:p>
-      <w:pPr>
-        <w:spacing w:after="0" w:line="264" w:lineRule="auto"/>
-        <w:rPr>
-          <w:rFonts w:ascii="Times New Roman" w:hAnsi="Times New Roman" w:cs="Times New Roman"/>
-          <w:sz w:val="28"/>
-          <w:szCs w:val="28"/>
-        </w:rPr>
-      </w:pPr>
-    </w:p>
-    <w:p>
-      <w:pPr>
-        <w:spacing w:after="0" w:line="264" w:lineRule="auto"/>
-        <w:jc w:val="center"/>
-        <w:rPr>
-          <w:rFonts w:ascii="Times New Roman" w:hAnsi="Times New Roman" w:cs="Times New Roman"/>
-          <w:sz w:val="28"/>
-          <w:szCs w:val="28"/>
-          <w:lang w:val="en-US"/>
-        </w:rPr>
-      </w:pPr>
-      <w:r>
-        <w:rPr>
-          <w:rFonts w:ascii="Times New Roman" w:hAnsi="Times New Roman" w:cs="Times New Roman"/>
-          <w:sz w:val="28"/>
-          <w:szCs w:val="28"/>
-        </w:rPr>
-        <w:t>Київ 202</w:t>
-      </w:r>
-      <w:r>
-        <w:rPr>
-          <w:rFonts w:ascii="Times New Roman" w:hAnsi="Times New Roman" w:cs="Times New Roman"/>
-          <w:sz w:val="28"/>
-          <w:szCs w:val="28"/>
-          <w:lang w:val="en-US"/>
-        </w:rPr>
-        <w:t>3</w:t>
+          <w:sz w:val="28"/>
+          <w:szCs w:val="28"/>
+        </w:rPr>
+        <w:t>Воробей А</w:t>
+      </w:r>
+      <w:r>
+        <w:rPr>
+          <w:rFonts w:ascii="Times New Roman" w:hAnsi="Times New Roman"/>
+          <w:i/>
+          <w:iCs/>
+          <w:sz w:val="28"/>
+          <w:szCs w:val="28"/>
+        </w:rPr>
+        <w:t>. О.</w:t>
+      </w:r>
+    </w:p>
+    <w:p>
+      <w:pPr>
+        <w:spacing w:after="0" w:line="264" w:lineRule="auto"/>
+        <w:ind w:left="-340"/>
+        <w:rPr>
+          <w:rFonts w:ascii="Times New Roman" w:hAnsi="Times New Roman"/>
+          <w:i/>
+          <w:iCs/>
+          <w:sz w:val="28"/>
+          <w:szCs w:val="28"/>
+        </w:rPr>
+      </w:pPr>
+      <w:r>
+        <w:rPr>
+          <w:rFonts w:ascii="Times New Roman" w:hAnsi="Times New Roman"/>
+          <w:i/>
+          <w:iCs/>
+          <w:sz w:val="28"/>
+          <w:szCs w:val="28"/>
+        </w:rPr>
+        <w:t>Юраш Б. В.</w:t>
+      </w:r>
+    </w:p>
+    <w:p>
+      <w:pPr>
+        <w:spacing w:after="0" w:line="264" w:lineRule="auto"/>
+        <w:ind w:left="-340"/>
+        <w:rPr>
+          <w:rFonts w:ascii="Times New Roman" w:hAnsi="Times New Roman"/>
+          <w:i/>
+          <w:iCs/>
+          <w:sz w:val="28"/>
+          <w:szCs w:val="28"/>
+        </w:rPr>
+      </w:pPr>
+      <w:r>
+        <w:rPr>
+          <w:rFonts w:ascii="Times New Roman" w:hAnsi="Times New Roman"/>
+          <w:i/>
+          <w:iCs/>
+          <w:sz w:val="28"/>
+          <w:szCs w:val="28"/>
+        </w:rPr>
+        <w:t>Мельник В. О.</w:t>
+      </w:r>
+    </w:p>
+    <w:p>
+      <w:pPr>
+        <w:spacing w:after="0" w:line="264" w:lineRule="auto"/>
+        <w:ind w:left="-340"/>
+        <w:rPr>
+          <w:rFonts w:ascii="Times New Roman" w:hAnsi="Times New Roman"/>
+          <w:i/>
+          <w:iCs/>
+          <w:sz w:val="28"/>
+          <w:szCs w:val="28"/>
+        </w:rPr>
+      </w:pPr>
+      <w:r>
+        <w:rPr>
+          <w:rFonts w:ascii="Times New Roman" w:hAnsi="Times New Roman"/>
+          <w:i/>
+          <w:iCs/>
+          <w:sz w:val="28"/>
+          <w:szCs w:val="28"/>
+        </w:rPr>
+        <w:t>Нікіфоров М. С.</w:t>
       </w:r>
     </w:p>
     <w:p>
@@ -1081,6 +819,7 @@
         </w:rPr>
         <w:t xml:space="preserve">Визначення системи </w:t>
       </w:r>
+      <w:proofErr w:type="spellStart"/>
       <w:r>
         <w:rPr>
           <w:rFonts w:ascii="Times New Roman" w:hAnsi="Times New Roman" w:cs="Times New Roman"/>
@@ -1089,6 +828,7 @@
         </w:rPr>
         <w:t>системи</w:t>
       </w:r>
+      <w:proofErr w:type="spellEnd"/>
       <w:r>
         <w:rPr>
           <w:rFonts w:ascii="Times New Roman" w:hAnsi="Times New Roman" w:cs="Times New Roman"/>
@@ -1489,7 +1229,23 @@
           <w:sz w:val="28"/>
           <w:szCs w:val="28"/>
         </w:rPr>
-        <w:t xml:space="preserve">Хоча ракети вже давно існую, але з кожним роком вони стають кращими і досконалішими завдяки новим технологіям, які дають можливість це реалізувати. </w:t>
+        <w:t>Хоча ракети вже давно існую</w:t>
+      </w:r>
+      <w:r>
+        <w:rPr>
+          <w:rFonts w:ascii="Times New Roman" w:hAnsi="Times New Roman" w:cs="Times New Roman"/>
+          <w:sz w:val="28"/>
+          <w:szCs w:val="28"/>
+        </w:rPr>
+        <w:t>ть</w:t>
+      </w:r>
+      <w:r>
+        <w:rPr>
+          <w:rFonts w:ascii="Times New Roman" w:hAnsi="Times New Roman" w:cs="Times New Roman"/>
+          <w:sz w:val="28"/>
+          <w:szCs w:val="28"/>
+        </w:rPr>
+        <w:t xml:space="preserve">, але з кожним роком вони стають кращими і досконалішими завдяки новим технологіям, які дають можливість це реалізувати. </w:t>
       </w:r>
       <w:r>
         <w:rPr>
@@ -1555,24 +1311,76 @@
           <w:sz w:val="28"/>
           <w:szCs w:val="28"/>
         </w:rPr>
-        <w:t>на лабораторній роботі я ознайомився з об’єктами системної інженерії та характеристикою різних ознак цього об’єкта.</w:t>
-      </w:r>
-    </w:p>
-    <w:p>
-      <w:pPr>
-        <w:spacing w:after="0" w:line="264" w:lineRule="auto"/>
-        <w:jc w:val="center"/>
-        <w:rPr>
-          <w:rFonts w:ascii="Times New Roman" w:hAnsi="Times New Roman" w:cs="Times New Roman"/>
-          <w:sz w:val="28"/>
-          <w:szCs w:val="28"/>
-        </w:rPr>
-      </w:pPr>
-    </w:p>
-    <w:p>
-      <w:pPr>
-        <w:spacing w:after="0" w:line="264" w:lineRule="auto"/>
-        <w:jc w:val="center"/>
+        <w:t xml:space="preserve">на лабораторній роботі </w:t>
+      </w:r>
+      <w:r>
+        <w:rPr>
+          <w:rFonts w:ascii="Times New Roman" w:hAnsi="Times New Roman" w:cs="Times New Roman"/>
+          <w:sz w:val="28"/>
+          <w:szCs w:val="28"/>
+        </w:rPr>
+        <w:t>ми</w:t>
+      </w:r>
+      <w:r>
+        <w:rPr>
+          <w:rFonts w:ascii="Times New Roman" w:hAnsi="Times New Roman" w:cs="Times New Roman"/>
+          <w:sz w:val="28"/>
+          <w:szCs w:val="28"/>
+        </w:rPr>
+        <w:t xml:space="preserve"> ознайоми</w:t>
+      </w:r>
+      <w:r>
+        <w:rPr>
+          <w:rFonts w:ascii="Times New Roman" w:hAnsi="Times New Roman" w:cs="Times New Roman"/>
+          <w:sz w:val="28"/>
+          <w:szCs w:val="28"/>
+        </w:rPr>
+        <w:t>лися</w:t>
+      </w:r>
+      <w:r>
+        <w:rPr>
+          <w:rFonts w:ascii="Times New Roman" w:hAnsi="Times New Roman" w:cs="Times New Roman"/>
+          <w:sz w:val="28"/>
+          <w:szCs w:val="28"/>
+        </w:rPr>
+        <w:t xml:space="preserve"> з об’єктами системної інженерії та характеристикою різних ознак </w:t>
+      </w:r>
+      <w:r>
+        <w:rPr>
+          <w:rFonts w:ascii="Times New Roman" w:hAnsi="Times New Roman" w:cs="Times New Roman"/>
+          <w:sz w:val="28"/>
+          <w:szCs w:val="28"/>
+        </w:rPr>
+        <w:t>таких</w:t>
+      </w:r>
+      <w:r>
+        <w:rPr>
+          <w:rFonts w:ascii="Times New Roman" w:hAnsi="Times New Roman" w:cs="Times New Roman"/>
+          <w:sz w:val="28"/>
+          <w:szCs w:val="28"/>
+        </w:rPr>
+        <w:t xml:space="preserve"> об’єкт</w:t>
+      </w:r>
+      <w:r>
+        <w:rPr>
+          <w:rFonts w:ascii="Times New Roman" w:hAnsi="Times New Roman" w:cs="Times New Roman"/>
+          <w:sz w:val="28"/>
+          <w:szCs w:val="28"/>
+        </w:rPr>
+        <w:t>ів</w:t>
+      </w:r>
+      <w:r>
+        <w:rPr>
+          <w:rFonts w:ascii="Times New Roman" w:hAnsi="Times New Roman" w:cs="Times New Roman"/>
+          <w:sz w:val="28"/>
+          <w:szCs w:val="28"/>
+        </w:rPr>
+        <w:t>.</w:t>
+      </w:r>
+    </w:p>
+    <w:p>
+      <w:pPr>
+        <w:spacing w:after="0" w:line="264" w:lineRule="auto"/>
         <w:rPr>
           <w:rFonts w:ascii="Times New Roman" w:hAnsi="Times New Roman" w:cs="Times New Roman"/>
           <w:sz w:val="28"/>
@@ -1591,32 +1399,6 @@
         <w:tabs>
           <w:tab w:val="center" w:pos="5103"/>
         </w:tabs>
-        <w:rPr>
-          <w:rFonts w:ascii="Times New Roman" w:hAnsi="Times New Roman" w:cs="Times New Roman"/>
-          <w:sz w:val="28"/>
-          <w:szCs w:val="28"/>
-        </w:rPr>
-      </w:pPr>
-    </w:p>
-    <w:p>
-      <w:pPr>
-        <w:tabs>
-          <w:tab w:val="center" w:pos="5103"/>
-        </w:tabs>
-        <w:ind w:left="720"/>
-        <w:rPr>
-          <w:rFonts w:ascii="Times New Roman" w:hAnsi="Times New Roman" w:cs="Times New Roman"/>
-          <w:sz w:val="28"/>
-          <w:szCs w:val="28"/>
-        </w:rPr>
-      </w:pPr>
-    </w:p>
-    <w:p>
-      <w:pPr>
-        <w:tabs>
-          <w:tab w:val="center" w:pos="5103"/>
-        </w:tabs>
-        <w:ind w:left="720"/>
         <w:rPr>
           <w:rFonts w:ascii="Times New Roman" w:hAnsi="Times New Roman" w:cs="Times New Roman"/>
           <w:sz w:val="28"/>

--- a/Lab1/СІ_ЛР1_Група-5_ІА-11.docx
+++ b/Lab1/СІ_ЛР1_Група-5_ІА-11.docx
@@ -1,6 +1,6 @@
 
 <file path=word/document.xml><?xml version="1.0" encoding="utf-8"?>
-<w:document xmlns:wpc="http://schemas.microsoft.com/office/word/2010/wordprocessingCanvas" xmlns:cx="http://schemas.microsoft.com/office/drawing/2014/chartex" xmlns:cx1="http://schemas.microsoft.com/office/drawing/2015/9/8/chartex" xmlns:cx2="http://schemas.microsoft.com/office/drawing/2015/10/21/chartex" xmlns:cx3="http://schemas.microsoft.com/office/drawing/2016/5/9/chartex" xmlns:cx4="http://schemas.microsoft.com/office/drawing/2016/5/10/chartex" xmlns:cx5="http://schemas.microsoft.com/office/drawing/2016/5/11/chartex" xmlns:cx6="http://schemas.microsoft.com/office/drawing/2016/5/12/chartex" xmlns:cx7="http://schemas.microsoft.com/office/drawing/2016/5/13/chartex" xmlns:cx8="http://schemas.microsoft.com/office/drawing/2016/5/14/chartex" xmlns:mc="http://schemas.openxmlformats.org/markup-compatibility/2006" xmlns:aink="http://schemas.microsoft.com/office/drawing/2016/ink" xmlns:am3d="http://schemas.microsoft.com/office/drawing/2017/model3d" xmlns:o="urn:schemas-microsoft-com:office:office" xmlns:oel="http://schemas.microsoft.com/office/2019/extlst" xmlns:r="http://schemas.openxmlformats.org/officeDocument/2006/relationships" xmlns:m="http://schemas.openxmlformats.org/officeDocument/2006/math" xmlns:v="urn:schemas-microsoft-com:vml" xmlns:wp14="http://schemas.microsoft.com/office/word/2010/wordprocessingDrawing" xmlns:wp="http://schemas.openxmlformats.org/drawingml/2006/wordprocessingDrawing" xmlns:w10="urn:schemas-microsoft-com:office:word" xmlns:w="http://schemas.openxmlformats.org/wordprocessingml/2006/main" xmlns:w14="http://schemas.microsoft.com/office/word/2010/wordml" xmlns:w15="http://schemas.microsoft.com/office/word/2012/wordml" xmlns:w16cex="http://schemas.microsoft.com/office/word/2018/wordml/cex" xmlns:w16cid="http://schemas.microsoft.com/office/word/2016/wordml/cid" xmlns:w16="http://schemas.microsoft.com/office/word/2018/wordml" xmlns:w16sdtdh="http://schemas.microsoft.com/office/word/2020/wordml/sdtdatahash" xmlns:w16se="http://schemas.microsoft.com/office/word/2015/wordml/symex" xmlns:wpg="http://schemas.microsoft.com/office/word/2010/wordprocessingGroup" xmlns:wpi="http://schemas.microsoft.com/office/word/2010/wordprocessingInk" xmlns:wne="http://schemas.microsoft.com/office/word/2006/wordml" xmlns:wps="http://schemas.microsoft.com/office/word/2010/wordprocessingShape" mc:Ignorable="w14 w15 w16se w16cid w16 w16cex w16sdtdh wp14">
+<w:document xmlns:wpc="http://schemas.microsoft.com/office/word/2010/wordprocessingCanvas" xmlns:cx="http://schemas.microsoft.com/office/drawing/2014/chartex" xmlns:cx1="http://schemas.microsoft.com/office/drawing/2015/9/8/chartex" xmlns:mc="http://schemas.openxmlformats.org/markup-compatibility/2006" xmlns:o="urn:schemas-microsoft-com:office:office" xmlns:r="http://schemas.openxmlformats.org/officeDocument/2006/relationships" xmlns:m="http://schemas.openxmlformats.org/officeDocument/2006/math" xmlns:v="urn:schemas-microsoft-com:vml" xmlns:wp14="http://schemas.microsoft.com/office/word/2010/wordprocessingDrawing" xmlns:wp="http://schemas.openxmlformats.org/drawingml/2006/wordprocessingDrawing" xmlns:w10="urn:schemas-microsoft-com:office:word" xmlns:w="http://schemas.openxmlformats.org/wordprocessingml/2006/main" xmlns:w14="http://schemas.microsoft.com/office/word/2010/wordml" xmlns:w15="http://schemas.microsoft.com/office/word/2012/wordml" xmlns:w16se="http://schemas.microsoft.com/office/word/2015/wordml/symex" xmlns:wpg="http://schemas.microsoft.com/office/word/2010/wordprocessingGroup" xmlns:wpi="http://schemas.microsoft.com/office/word/2010/wordprocessingInk" xmlns:wne="http://schemas.microsoft.com/office/word/2006/wordml" xmlns:wps="http://schemas.microsoft.com/office/word/2010/wordprocessingShape" mc:Ignorable="w14 w15 w16se wp14">
   <w:body>
     <w:p>
       <w:pPr>
@@ -19,7 +19,7 @@
           <w:noProof/>
           <w:sz w:val="32"/>
           <w:szCs w:val="32"/>
-          <w:lang w:eastAsia="ru-RU"/>
+          <w:lang w:eastAsia="uk-UA"/>
         </w:rPr>
         <w:drawing>
           <wp:inline distT="0" distB="0" distL="0" distR="0" wp14:anchorId="5383843C" wp14:editId="7774DC91">
@@ -586,17 +586,7 @@
           <w:sz w:val="28"/>
           <w:szCs w:val="28"/>
         </w:rPr>
-        <w:t>Воробей А</w:t>
-      </w:r>
-      <w:r>
-        <w:rPr>
-          <w:rFonts w:ascii="Times New Roman" w:hAnsi="Times New Roman"/>
-          <w:i/>
-          <w:iCs/>
-          <w:sz w:val="28"/>
-          <w:szCs w:val="28"/>
-        </w:rPr>
-        <w:t>. О.</w:t>
+        <w:t>Воробей А. О.</w:t>
       </w:r>
     </w:p>
     <w:p>
@@ -713,59 +703,8 @@
           <w:szCs w:val="28"/>
           <w:lang w:val="ru-RU"/>
         </w:rPr>
-        <w:t xml:space="preserve">обрати </w:t>
-      </w:r>
-      <w:proofErr w:type="spellStart"/>
-      <w:r>
-        <w:rPr>
-          <w:rFonts w:ascii="Times New Roman" w:hAnsi="Times New Roman" w:cs="Times New Roman"/>
-          <w:sz w:val="28"/>
-          <w:szCs w:val="28"/>
-          <w:lang w:val="ru-RU"/>
-        </w:rPr>
-        <w:t>об’єкт</w:t>
-      </w:r>
-      <w:proofErr w:type="spellEnd"/>
-      <w:r>
-        <w:rPr>
-          <w:rFonts w:ascii="Times New Roman" w:hAnsi="Times New Roman" w:cs="Times New Roman"/>
-          <w:sz w:val="28"/>
-          <w:szCs w:val="28"/>
-          <w:lang w:val="ru-RU"/>
-        </w:rPr>
-        <w:t xml:space="preserve"> </w:t>
-      </w:r>
-      <w:proofErr w:type="spellStart"/>
-      <w:r>
-        <w:rPr>
-          <w:rFonts w:ascii="Times New Roman" w:hAnsi="Times New Roman" w:cs="Times New Roman"/>
-          <w:sz w:val="28"/>
-          <w:szCs w:val="28"/>
-          <w:lang w:val="ru-RU"/>
-        </w:rPr>
-        <w:t>системної</w:t>
-      </w:r>
-      <w:proofErr w:type="spellEnd"/>
-      <w:r>
-        <w:rPr>
-          <w:rFonts w:ascii="Times New Roman" w:hAnsi="Times New Roman" w:cs="Times New Roman"/>
-          <w:sz w:val="28"/>
-          <w:szCs w:val="28"/>
-          <w:lang w:val="ru-RU"/>
-        </w:rPr>
-        <w:t xml:space="preserve"> </w:t>
-      </w:r>
-      <w:proofErr w:type="spellStart"/>
-      <w:r>
-        <w:rPr>
-          <w:rFonts w:ascii="Times New Roman" w:hAnsi="Times New Roman" w:cs="Times New Roman"/>
-          <w:sz w:val="28"/>
-          <w:szCs w:val="28"/>
-          <w:lang w:val="ru-RU"/>
-        </w:rPr>
-        <w:t>інженерії</w:t>
-      </w:r>
-      <w:proofErr w:type="spellEnd"/>
+        <w:t>обрати об’єкт системної інженерії</w:t>
+      </w:r>
     </w:p>
     <w:p>
       <w:pPr>
@@ -805,6 +744,7 @@
       <w:pPr>
         <w:spacing w:after="0" w:line="264" w:lineRule="auto"/>
         <w:ind w:firstLine="708"/>
+        <w:jc w:val="both"/>
         <w:rPr>
           <w:rFonts w:ascii="Times New Roman" w:hAnsi="Times New Roman" w:cs="Times New Roman"/>
           <w:sz w:val="28"/>
@@ -819,7 +759,6 @@
         </w:rPr>
         <w:t xml:space="preserve">Визначення системи </w:t>
       </w:r>
-      <w:proofErr w:type="spellStart"/>
       <w:r>
         <w:rPr>
           <w:rFonts w:ascii="Times New Roman" w:hAnsi="Times New Roman" w:cs="Times New Roman"/>
@@ -828,7 +767,6 @@
         </w:rPr>
         <w:t>системи</w:t>
       </w:r>
-      <w:proofErr w:type="spellEnd"/>
       <w:r>
         <w:rPr>
           <w:rFonts w:ascii="Times New Roman" w:hAnsi="Times New Roman" w:cs="Times New Roman"/>
@@ -853,67 +791,7 @@
           <w:szCs w:val="28"/>
           <w:lang w:val="ru-RU"/>
         </w:rPr>
-        <w:t xml:space="preserve"> </w:t>
-      </w:r>
-      <w:proofErr w:type="spellStart"/>
-      <w:r>
-        <w:rPr>
-          <w:rFonts w:ascii="Times New Roman" w:hAnsi="Times New Roman" w:cs="Times New Roman"/>
-          <w:sz w:val="28"/>
-          <w:szCs w:val="28"/>
-          <w:lang w:val="ru-RU"/>
-        </w:rPr>
-        <w:t>взаємозв'язаних</w:t>
-      </w:r>
-      <w:proofErr w:type="spellEnd"/>
-      <w:r>
-        <w:rPr>
-          <w:rFonts w:ascii="Times New Roman" w:hAnsi="Times New Roman" w:cs="Times New Roman"/>
-          <w:sz w:val="28"/>
-          <w:szCs w:val="28"/>
-          <w:lang w:val="ru-RU"/>
-        </w:rPr>
-        <w:t xml:space="preserve"> </w:t>
-      </w:r>
-      <w:proofErr w:type="spellStart"/>
-      <w:r>
-        <w:rPr>
-          <w:rFonts w:ascii="Times New Roman" w:hAnsi="Times New Roman" w:cs="Times New Roman"/>
-          <w:sz w:val="28"/>
-          <w:szCs w:val="28"/>
-          <w:lang w:val="ru-RU"/>
-        </w:rPr>
-        <w:t>компонентів</w:t>
-      </w:r>
-      <w:proofErr w:type="spellEnd"/>
-      <w:r>
-        <w:rPr>
-          <w:rFonts w:ascii="Times New Roman" w:hAnsi="Times New Roman" w:cs="Times New Roman"/>
-          <w:sz w:val="28"/>
-          <w:szCs w:val="28"/>
-          <w:lang w:val="ru-RU"/>
-        </w:rPr>
-        <w:t xml:space="preserve">, </w:t>
-      </w:r>
-      <w:proofErr w:type="spellStart"/>
-      <w:r>
-        <w:rPr>
-          <w:rFonts w:ascii="Times New Roman" w:hAnsi="Times New Roman" w:cs="Times New Roman"/>
-          <w:sz w:val="28"/>
-          <w:szCs w:val="28"/>
-          <w:lang w:val="ru-RU"/>
-        </w:rPr>
-        <w:t>які</w:t>
-      </w:r>
-      <w:proofErr w:type="spellEnd"/>
-      <w:r>
-        <w:rPr>
-          <w:rFonts w:ascii="Times New Roman" w:hAnsi="Times New Roman" w:cs="Times New Roman"/>
-          <w:sz w:val="28"/>
-          <w:szCs w:val="28"/>
-          <w:lang w:val="ru-RU"/>
-        </w:rPr>
-        <w:t xml:space="preserve"> </w:t>
+        <w:t xml:space="preserve"> взаємозв'язаних компонентів, які </w:t>
       </w:r>
       <w:r>
         <w:rPr>
@@ -935,6 +813,7 @@
     <w:p>
       <w:pPr>
         <w:spacing w:after="0" w:line="264" w:lineRule="auto"/>
+        <w:jc w:val="both"/>
         <w:rPr>
           <w:rFonts w:ascii="Times New Roman" w:hAnsi="Times New Roman" w:cs="Times New Roman"/>
           <w:sz w:val="28"/>
@@ -966,6 +845,7 @@
           <w:numId w:val="2"/>
         </w:numPr>
         <w:spacing w:after="0" w:line="264" w:lineRule="auto"/>
+        <w:jc w:val="both"/>
         <w:rPr>
           <w:rFonts w:ascii="Times New Roman" w:hAnsi="Times New Roman" w:cs="Times New Roman"/>
           <w:sz w:val="28"/>
@@ -988,6 +868,7 @@
           <w:numId w:val="2"/>
         </w:numPr>
         <w:spacing w:after="0" w:line="264" w:lineRule="auto"/>
+        <w:jc w:val="both"/>
         <w:rPr>
           <w:rFonts w:ascii="Times New Roman" w:hAnsi="Times New Roman" w:cs="Times New Roman"/>
           <w:sz w:val="28"/>
@@ -1010,6 +891,7 @@
           <w:numId w:val="2"/>
         </w:numPr>
         <w:spacing w:after="0" w:line="264" w:lineRule="auto"/>
+        <w:jc w:val="both"/>
         <w:rPr>
           <w:rFonts w:ascii="Times New Roman" w:hAnsi="Times New Roman" w:cs="Times New Roman"/>
           <w:sz w:val="28"/>
@@ -1032,6 +914,7 @@
           <w:numId w:val="2"/>
         </w:numPr>
         <w:spacing w:after="0" w:line="264" w:lineRule="auto"/>
+        <w:jc w:val="both"/>
         <w:rPr>
           <w:rFonts w:ascii="Times New Roman" w:hAnsi="Times New Roman" w:cs="Times New Roman"/>
           <w:sz w:val="28"/>
@@ -1054,6 +937,7 @@
           <w:numId w:val="2"/>
         </w:numPr>
         <w:spacing w:after="0" w:line="264" w:lineRule="auto"/>
+        <w:jc w:val="both"/>
         <w:rPr>
           <w:rFonts w:ascii="Times New Roman" w:hAnsi="Times New Roman" w:cs="Times New Roman"/>
           <w:sz w:val="28"/>
@@ -1073,29 +957,41 @@
       <w:pPr>
         <w:spacing w:after="0" w:line="264" w:lineRule="auto"/>
         <w:ind w:left="720"/>
-        <w:rPr>
-          <w:rFonts w:ascii="Times New Roman" w:hAnsi="Times New Roman" w:cs="Times New Roman"/>
-          <w:sz w:val="28"/>
-          <w:szCs w:val="28"/>
-        </w:rPr>
-      </w:pPr>
-    </w:p>
-    <w:p>
-      <w:pPr>
-        <w:spacing w:after="0" w:line="264" w:lineRule="auto"/>
-        <w:rPr>
-          <w:rFonts w:ascii="Times New Roman" w:hAnsi="Times New Roman" w:cs="Times New Roman"/>
-          <w:sz w:val="28"/>
-          <w:szCs w:val="28"/>
-        </w:rPr>
-      </w:pPr>
-      <w:r>
-        <w:rPr>
-          <w:rFonts w:ascii="Times New Roman" w:hAnsi="Times New Roman" w:cs="Times New Roman"/>
-          <w:sz w:val="28"/>
-          <w:szCs w:val="28"/>
-        </w:rPr>
-        <w:t xml:space="preserve">Для даної роботи я вибрав саме ракета-носія як об’єкта системної інженерії, тому, що її розробка є </w:t>
+        <w:jc w:val="both"/>
+        <w:rPr>
+          <w:rFonts w:ascii="Times New Roman" w:hAnsi="Times New Roman" w:cs="Times New Roman"/>
+          <w:sz w:val="28"/>
+          <w:szCs w:val="28"/>
+        </w:rPr>
+      </w:pPr>
+    </w:p>
+    <w:p>
+      <w:pPr>
+        <w:spacing w:after="0" w:line="264" w:lineRule="auto"/>
+        <w:jc w:val="both"/>
+        <w:rPr>
+          <w:rFonts w:ascii="Times New Roman" w:hAnsi="Times New Roman" w:cs="Times New Roman"/>
+          <w:sz w:val="28"/>
+          <w:szCs w:val="28"/>
+        </w:rPr>
+      </w:pPr>
+      <w:r>
+        <w:rPr>
+          <w:rFonts w:ascii="Times New Roman" w:hAnsi="Times New Roman" w:cs="Times New Roman"/>
+          <w:sz w:val="28"/>
+          <w:szCs w:val="28"/>
+        </w:rPr>
+        <w:t xml:space="preserve">Для даної роботи я </w:t>
+      </w:r>
+      <w:bookmarkStart w:id="0" w:name="_GoBack"/>
+      <w:bookmarkEnd w:id="0"/>
+      <w:r>
+        <w:rPr>
+          <w:rFonts w:ascii="Times New Roman" w:hAnsi="Times New Roman" w:cs="Times New Roman"/>
+          <w:sz w:val="28"/>
+          <w:szCs w:val="28"/>
+        </w:rPr>
+        <w:t xml:space="preserve">вибрав саме ракета-носія як об’єкта системної інженерії, тому, що її розробка є </w:t>
       </w:r>
       <w:r>
         <w:rPr>
@@ -1117,6 +1013,7 @@
     <w:p>
       <w:pPr>
         <w:spacing w:after="0" w:line="264" w:lineRule="auto"/>
+        <w:jc w:val="both"/>
         <w:rPr>
           <w:rFonts w:ascii="Times New Roman" w:hAnsi="Times New Roman" w:cs="Times New Roman"/>
           <w:sz w:val="28"/>
@@ -1163,6 +1060,7 @@
     <w:p>
       <w:pPr>
         <w:spacing w:after="0" w:line="264" w:lineRule="auto"/>
+        <w:jc w:val="both"/>
         <w:rPr>
           <w:rFonts w:ascii="Times New Roman" w:hAnsi="Times New Roman" w:cs="Times New Roman"/>
           <w:sz w:val="28"/>
@@ -1199,6 +1097,7 @@
     <w:p>
       <w:pPr>
         <w:spacing w:after="0" w:line="264" w:lineRule="auto"/>
+        <w:jc w:val="both"/>
         <w:rPr>
           <w:rFonts w:ascii="Times New Roman" w:hAnsi="Times New Roman" w:cs="Times New Roman"/>
           <w:sz w:val="28"/>
@@ -1259,20 +1158,23 @@
     <w:p>
       <w:pPr>
         <w:spacing w:after="0" w:line="264" w:lineRule="auto"/>
-        <w:rPr>
-          <w:rFonts w:ascii="Times New Roman" w:hAnsi="Times New Roman" w:cs="Times New Roman"/>
-          <w:sz w:val="28"/>
-          <w:szCs w:val="28"/>
-        </w:rPr>
-      </w:pPr>
-    </w:p>
-    <w:p>
-      <w:pPr>
-        <w:spacing w:after="0" w:line="264" w:lineRule="auto"/>
-        <w:rPr>
-          <w:rFonts w:ascii="Times New Roman" w:hAnsi="Times New Roman" w:cs="Times New Roman"/>
-          <w:sz w:val="28"/>
-          <w:szCs w:val="28"/>
+        <w:jc w:val="both"/>
+        <w:rPr>
+          <w:rFonts w:ascii="Times New Roman" w:hAnsi="Times New Roman" w:cs="Times New Roman"/>
+          <w:sz w:val="28"/>
+          <w:szCs w:val="28"/>
+        </w:rPr>
+      </w:pPr>
+    </w:p>
+    <w:p>
+      <w:pPr>
+        <w:spacing w:after="0" w:line="264" w:lineRule="auto"/>
+        <w:jc w:val="both"/>
+        <w:rPr>
+          <w:rFonts w:ascii="Times New Roman" w:hAnsi="Times New Roman" w:cs="Times New Roman"/>
+          <w:sz w:val="28"/>
+          <w:szCs w:val="28"/>
+          <w:lang w:val="ru-RU"/>
         </w:rPr>
       </w:pPr>
       <w:r>
@@ -1367,55 +1269,26 @@
           <w:sz w:val="28"/>
           <w:szCs w:val="28"/>
         </w:rPr>
-        <w:t>ів</w:t>
-      </w:r>
-      <w:r>
-        <w:rPr>
-          <w:rFonts w:ascii="Times New Roman" w:hAnsi="Times New Roman" w:cs="Times New Roman"/>
-          <w:sz w:val="28"/>
-          <w:szCs w:val="28"/>
-        </w:rPr>
-        <w:t>.</w:t>
-      </w:r>
-    </w:p>
-    <w:p>
-      <w:pPr>
-        <w:spacing w:after="0" w:line="264" w:lineRule="auto"/>
-        <w:rPr>
-          <w:rFonts w:ascii="Times New Roman" w:hAnsi="Times New Roman" w:cs="Times New Roman"/>
-          <w:sz w:val="28"/>
-          <w:szCs w:val="28"/>
-        </w:rPr>
-        <w:sectPr>
-          <w:pgSz w:w="11906" w:h="16838"/>
-          <w:pgMar w:top="850" w:right="850" w:bottom="850" w:left="1417" w:header="708" w:footer="708" w:gutter="0"/>
-          <w:cols w:space="708"/>
-          <w:docGrid w:linePitch="360"/>
-        </w:sectPr>
-      </w:pPr>
-    </w:p>
-    <w:p>
-      <w:pPr>
-        <w:tabs>
-          <w:tab w:val="center" w:pos="5103"/>
-        </w:tabs>
-        <w:rPr>
-          <w:rFonts w:ascii="Times New Roman" w:hAnsi="Times New Roman" w:cs="Times New Roman"/>
-          <w:sz w:val="28"/>
-          <w:szCs w:val="28"/>
-        </w:rPr>
-      </w:pPr>
-    </w:p>
-    <w:p>
-      <w:pPr>
-        <w:tabs>
-          <w:tab w:val="center" w:pos="5103"/>
-        </w:tabs>
-        <w:ind w:left="720"/>
-        <w:rPr>
-          <w:rFonts w:ascii="Times New Roman" w:hAnsi="Times New Roman" w:cs="Times New Roman"/>
-          <w:sz w:val="28"/>
-          <w:szCs w:val="28"/>
+        <w:t>і</w:t>
+      </w:r>
+      <w:r>
+        <w:rPr>
+          <w:rFonts w:ascii="Times New Roman" w:hAnsi="Times New Roman" w:cs="Times New Roman"/>
+          <w:sz w:val="28"/>
+          <w:szCs w:val="28"/>
+          <w:lang w:val="ru-RU"/>
+        </w:rPr>
+        <w:t>в</w:t>
+      </w:r>
+    </w:p>
+    <w:p>
+      <w:pPr>
+        <w:spacing w:after="0" w:line="264" w:lineRule="auto"/>
+        <w:rPr>
+          <w:rFonts w:ascii="Times New Roman" w:hAnsi="Times New Roman" w:cs="Times New Roman"/>
+          <w:sz w:val="28"/>
+          <w:szCs w:val="28"/>
+          <w:lang w:val="ru-RU"/>
         </w:rPr>
       </w:pPr>
     </w:p>
@@ -1443,7 +1316,7 @@
 </file>
 
 <file path=word/numbering.xml><?xml version="1.0" encoding="utf-8"?>
-<w:numbering xmlns:wpc="http://schemas.microsoft.com/office/word/2010/wordprocessingCanvas" xmlns:cx="http://schemas.microsoft.com/office/drawing/2014/chartex" xmlns:cx1="http://schemas.microsoft.com/office/drawing/2015/9/8/chartex" xmlns:cx2="http://schemas.microsoft.com/office/drawing/2015/10/21/chartex" xmlns:cx3="http://schemas.microsoft.com/office/drawing/2016/5/9/chartex" xmlns:cx4="http://schemas.microsoft.com/office/drawing/2016/5/10/chartex" xmlns:cx5="http://schemas.microsoft.com/office/drawing/2016/5/11/chartex" xmlns:cx6="http://schemas.microsoft.com/office/drawing/2016/5/12/chartex" xmlns:cx7="http://schemas.microsoft.com/office/drawing/2016/5/13/chartex" xmlns:cx8="http://schemas.microsoft.com/office/drawing/2016/5/14/chartex" xmlns:mc="http://schemas.openxmlformats.org/markup-compatibility/2006" xmlns:aink="http://schemas.microsoft.com/office/drawing/2016/ink" xmlns:am3d="http://schemas.microsoft.com/office/drawing/2017/model3d" xmlns:o="urn:schemas-microsoft-com:office:office" xmlns:oel="http://schemas.microsoft.com/office/2019/extlst" xmlns:r="http://schemas.openxmlformats.org/officeDocument/2006/relationships" xmlns:m="http://schemas.openxmlformats.org/officeDocument/2006/math" xmlns:v="urn:schemas-microsoft-com:vml" xmlns:wp14="http://schemas.microsoft.com/office/word/2010/wordprocessingDrawing" xmlns:wp="http://schemas.openxmlformats.org/drawingml/2006/wordprocessingDrawing" xmlns:w10="urn:schemas-microsoft-com:office:word" xmlns:w="http://schemas.openxmlformats.org/wordprocessingml/2006/main" xmlns:w14="http://schemas.microsoft.com/office/word/2010/wordml" xmlns:w15="http://schemas.microsoft.com/office/word/2012/wordml" xmlns:w16cex="http://schemas.microsoft.com/office/word/2018/wordml/cex" xmlns:w16cid="http://schemas.microsoft.com/office/word/2016/wordml/cid" xmlns:w16="http://schemas.microsoft.com/office/word/2018/wordml" xmlns:w16sdtdh="http://schemas.microsoft.com/office/word/2020/wordml/sdtdatahash" xmlns:w16se="http://schemas.microsoft.com/office/word/2015/wordml/symex" xmlns:wpg="http://schemas.microsoft.com/office/word/2010/wordprocessingGroup" xmlns:wpi="http://schemas.microsoft.com/office/word/2010/wordprocessingInk" xmlns:wne="http://schemas.microsoft.com/office/word/2006/wordml" xmlns:wps="http://schemas.microsoft.com/office/word/2010/wordprocessingShape" mc:Ignorable="w14 w15 w16se w16cid w16 w16cex w16sdtdh wp14">
+<w:numbering xmlns:wpc="http://schemas.microsoft.com/office/word/2010/wordprocessingCanvas" xmlns:cx="http://schemas.microsoft.com/office/drawing/2014/chartex" xmlns:cx1="http://schemas.microsoft.com/office/drawing/2015/9/8/chartex" xmlns:mc="http://schemas.openxmlformats.org/markup-compatibility/2006" xmlns:o="urn:schemas-microsoft-com:office:office" xmlns:r="http://schemas.openxmlformats.org/officeDocument/2006/relationships" xmlns:m="http://schemas.openxmlformats.org/officeDocument/2006/math" xmlns:v="urn:schemas-microsoft-com:vml" xmlns:wp14="http://schemas.microsoft.com/office/word/2010/wordprocessingDrawing" xmlns:wp="http://schemas.openxmlformats.org/drawingml/2006/wordprocessingDrawing" xmlns:w10="urn:schemas-microsoft-com:office:word" xmlns:w="http://schemas.openxmlformats.org/wordprocessingml/2006/main" xmlns:w14="http://schemas.microsoft.com/office/word/2010/wordml" xmlns:w15="http://schemas.microsoft.com/office/word/2012/wordml" xmlns:w16se="http://schemas.microsoft.com/office/word/2015/wordml/symex" xmlns:wpg="http://schemas.microsoft.com/office/word/2010/wordprocessingGroup" xmlns:wpi="http://schemas.microsoft.com/office/word/2010/wordprocessingInk" xmlns:wne="http://schemas.microsoft.com/office/word/2006/wordml" xmlns:wps="http://schemas.microsoft.com/office/word/2010/wordprocessingShape" mc:Ignorable="w14 w15 w16se wp14">
   <w:abstractNum w:abstractNumId="0" w15:restartNumberingAfterBreak="0">
     <w:nsid w:val="48DA2460"/>
     <w:multiLevelType w:val="multilevel"/>
@@ -1643,7 +1516,7 @@
       </w:pPr>
     </w:lvl>
   </w:abstractNum>
-  <w:num w:numId="1" w16cid:durableId="733354673">
+  <w:num w:numId="1">
     <w:abstractNumId w:val="1"/>
     <w:lvlOverride w:ilvl="0">
       <w:startOverride w:val="1"/>
@@ -1673,14 +1546,14 @@
       <w:startOverride w:val="1"/>
     </w:lvlOverride>
   </w:num>
-  <w:num w:numId="2" w16cid:durableId="1612935336">
+  <w:num w:numId="2">
     <w:abstractNumId w:val="0"/>
   </w:num>
 </w:numbering>
 </file>
 
 <file path=word/styles.xml><?xml version="1.0" encoding="utf-8"?>
-<w:styles xmlns:mc="http://schemas.openxmlformats.org/markup-compatibility/2006" xmlns:r="http://schemas.openxmlformats.org/officeDocument/2006/relationships" xmlns:w="http://schemas.openxmlformats.org/wordprocessingml/2006/main" xmlns:w14="http://schemas.microsoft.com/office/word/2010/wordml" xmlns:w15="http://schemas.microsoft.com/office/word/2012/wordml" xmlns:w16cex="http://schemas.microsoft.com/office/word/2018/wordml/cex" xmlns:w16cid="http://schemas.microsoft.com/office/word/2016/wordml/cid" xmlns:w16="http://schemas.microsoft.com/office/word/2018/wordml" xmlns:w16sdtdh="http://schemas.microsoft.com/office/word/2020/wordml/sdtdatahash" xmlns:w16se="http://schemas.microsoft.com/office/word/2015/wordml/symex" mc:Ignorable="w14 w15 w16se w16cid w16 w16cex w16sdtdh">
+<w:styles xmlns:mc="http://schemas.openxmlformats.org/markup-compatibility/2006" xmlns:r="http://schemas.openxmlformats.org/officeDocument/2006/relationships" xmlns:w="http://schemas.openxmlformats.org/wordprocessingml/2006/main" xmlns:w14="http://schemas.microsoft.com/office/word/2010/wordml" xmlns:w15="http://schemas.microsoft.com/office/word/2012/wordml" xmlns:w16se="http://schemas.microsoft.com/office/word/2015/wordml/symex" mc:Ignorable="w14 w15 w16se">
   <w:docDefaults>
     <w:rPrDefault>
       <w:rPr>
@@ -1696,7 +1569,7 @@
       </w:pPr>
     </w:pPrDefault>
   </w:docDefaults>
-  <w:latentStyles w:defLockedState="0" w:defUIPriority="99" w:defSemiHidden="0" w:defUnhideWhenUsed="0" w:defQFormat="0" w:count="376">
+  <w:latentStyles w:defLockedState="0" w:defUIPriority="99" w:defSemiHidden="0" w:defUnhideWhenUsed="0" w:defQFormat="0" w:count="371">
     <w:lsdException w:name="Normal" w:uiPriority="0" w:qFormat="1"/>
     <w:lsdException w:name="heading 1" w:uiPriority="9" w:qFormat="1"/>
     <w:lsdException w:name="heading 2" w:semiHidden="1" w:uiPriority="9" w:unhideWhenUsed="1" w:qFormat="1"/>
@@ -2068,11 +1941,6 @@
     <w:lsdException w:name="List Table 5 Dark Accent 6" w:uiPriority="50"/>
     <w:lsdException w:name="List Table 6 Colorful Accent 6" w:uiPriority="51"/>
     <w:lsdException w:name="List Table 7 Colorful Accent 6" w:uiPriority="52"/>
-    <w:lsdException w:name="Mention" w:semiHidden="1" w:unhideWhenUsed="1"/>
-    <w:lsdException w:name="Smart Hyperlink" w:semiHidden="1" w:unhideWhenUsed="1"/>
-    <w:lsdException w:name="Hashtag" w:semiHidden="1" w:unhideWhenUsed="1"/>
-    <w:lsdException w:name="Unresolved Mention" w:semiHidden="1" w:unhideWhenUsed="1"/>
-    <w:lsdException w:name="Smart Link" w:semiHidden="1" w:unhideWhenUsed="1"/>
   </w:latentStyles>
   <w:style w:type="paragraph" w:default="1" w:styleId="a">
     <w:name w:val="Normal"/>
@@ -2431,7 +2299,7 @@
 </file>
 
 <file path=customXml/itemProps1.xml><?xml version="1.0" encoding="utf-8"?>
-<ds:datastoreItem xmlns:ds="http://schemas.openxmlformats.org/officeDocument/2006/customXml" ds:itemID="{D34379F4-7E1F-4E61-B40B-5ECB6B1EEF52}">
+<ds:datastoreItem xmlns:ds="http://schemas.openxmlformats.org/officeDocument/2006/customXml" ds:itemID="{30DA6205-A575-4BDB-BE93-926186385EEB}">
   <ds:schemaRefs>
     <ds:schemaRef ds:uri="http://schemas.openxmlformats.org/officeDocument/2006/bibliography"/>
   </ds:schemaRefs>
